--- a/Dod4.docx
+++ b/Dod4.docx
@@ -317,8 +317,31 @@
           <w:i/>
           <w:iCs/>
         </w:rPr>
-        <w:t>Schrijf hier op welke coderingsafspraken je gebruikt.</w:t>
-      </w:r>
+        <w:t>Uitleg bij schrijven bij cod</w:t>
+      </w:r>
+      <w:r>
+        <w:rPr>
+          <w:i/>
+          <w:iCs/>
+        </w:rPr>
+        <w:t>e</w:t>
+      </w:r>
+      <w:r>
+        <w:rPr>
+          <w:i/>
+          <w:iCs/>
+        </w:rPr>
+        <w:t xml:space="preserve">, code netjes </w:t>
+      </w:r>
+      <w:proofErr w:type="spellStart"/>
+      <w:r>
+        <w:rPr>
+          <w:i/>
+          <w:iCs/>
+        </w:rPr>
+        <w:t>geformat</w:t>
+      </w:r>
+      <w:proofErr w:type="spellEnd"/>
     </w:p>
     <w:p>
       <w:pPr>
@@ -337,7 +360,14 @@
           <w:i/>
           <w:iCs/>
         </w:rPr>
-        <w:t>We kijken wat we laatst af hebben gemaakt en de andere kijkt ernaar wat er verbetert kan worden of iets toevoegen</w:t>
+        <w:t xml:space="preserve">Kijken wat we laatst </w:t>
+      </w:r>
+      <w:r>
+        <w:rPr>
+          <w:i/>
+          <w:iCs/>
+        </w:rPr>
+        <w:t>hebben gedaan en wat we kunnen toevoegen en verbeteren</w:t>
       </w:r>
     </w:p>
     <w:p>
@@ -357,14 +387,14 @@
           <w:i/>
           <w:iCs/>
         </w:rPr>
-        <w:t>Je kijkt naar je werk en pas het aan</w:t>
-      </w:r>
-      <w:r>
-        <w:rPr>
-          <w:i/>
-          <w:iCs/>
-        </w:rPr>
-        <w:t xml:space="preserve"> en bespreekt of het beter is.</w:t>
+        <w:t xml:space="preserve">We kijken onze code en </w:t>
+      </w:r>
+      <w:r>
+        <w:rPr>
+          <w:i/>
+          <w:iCs/>
+        </w:rPr>
+        <w:t>passen het aan als het nodig is</w:t>
       </w:r>
     </w:p>
     <w:p>
@@ -399,7 +429,28 @@
           <w:i/>
           <w:iCs/>
         </w:rPr>
-        <w:t xml:space="preserve"> We testen functies aan die fout kunnen gaan of je brengen naar een andere pagina om te kijken of het goed linkt</w:t>
+        <w:t xml:space="preserve">Of de </w:t>
+      </w:r>
+      <w:r>
+        <w:rPr>
+          <w:i/>
+          <w:iCs/>
+        </w:rPr>
+        <w:t>ACF-aanpassing</w:t>
+      </w:r>
+      <w:r>
+        <w:rPr>
+          <w:i/>
+          <w:iCs/>
+        </w:rPr>
+        <w:t xml:space="preserve"> echt we</w:t>
+      </w:r>
+      <w:r>
+        <w:rPr>
+          <w:i/>
+          <w:iCs/>
+        </w:rPr>
+        <w:t>rkt</w:t>
       </w:r>
     </w:p>
     <w:p>
@@ -415,28 +466,14 @@
           <w:i/>
           <w:iCs/>
         </w:rPr>
-        <w:t>60% moet goed worden beo</w:t>
-      </w:r>
-      <w:r>
-        <w:rPr>
-          <w:i/>
-          <w:iCs/>
-        </w:rPr>
-        <w:t>o</w:t>
-      </w:r>
-      <w:r>
-        <w:rPr>
-          <w:i/>
-          <w:iCs/>
-        </w:rPr>
-        <w:t>rdeelt</w:t>
-      </w:r>
-      <w:r>
-        <w:rPr>
-          <w:i/>
-          <w:iCs/>
-        </w:rPr>
-        <w:t xml:space="preserve"> </w:t>
+        <w:t>Proberen jullie ook dingen vreemde dingen uit? Bijvoorbeeld een klant invoeren zonder zijn naam op te geven.</w:t>
+      </w:r>
+      <w:r>
+        <w:rPr>
+          <w:i/>
+          <w:iCs/>
+        </w:rPr>
+        <w:t xml:space="preserve"> Ja om het snel te testen of het goed op staat.</w:t>
       </w:r>
     </w:p>
     <w:p>
@@ -452,29 +489,6 @@
           <w:i/>
           <w:iCs/>
         </w:rPr>
-        <w:t>Proberen jullie ook dingen vreemde dingen uit? Bijvoorbeeld een klant invoeren zonder zijn naam op te geven.</w:t>
-      </w:r>
-      <w:r>
-        <w:rPr>
-          <w:i/>
-          <w:iCs/>
-        </w:rPr>
-        <w:t xml:space="preserve"> Ja om het snel te testen of het goed op staat.</w:t>
-      </w:r>
-    </w:p>
-    <w:p>
-      <w:pPr>
-        <w:pStyle w:val="Lijstalinea"/>
-        <w:numPr>
-          <w:ilvl w:val="0"/>
-          <w:numId w:val="6"/>
-        </w:numPr>
-      </w:pPr>
-      <w:r>
-        <w:rPr>
-          <w:i/>
-          <w:iCs/>
-        </w:rPr>
         <w:t>Wat doe je met gevonden bugs?</w:t>
       </w:r>
       <w:r>
@@ -490,22 +504,6 @@
           <w:iCs/>
         </w:rPr>
         <w:t>.</w:t>
-      </w:r>
-    </w:p>
-    <w:p>
-      <w:pPr>
-        <w:pStyle w:val="Lijstalinea"/>
-        <w:numPr>
-          <w:ilvl w:val="0"/>
-          <w:numId w:val="6"/>
-        </w:numPr>
-      </w:pPr>
-      <w:r>
-        <w:rPr>
-          <w:i/>
-          <w:iCs/>
-        </w:rPr>
-        <w:t>Waar noteer je (eventuele) verbetervoorstellen?</w:t>
       </w:r>
     </w:p>
     <w:p>
@@ -517,7 +515,10 @@
         </w:numPr>
       </w:pPr>
       <w:r>
-        <w:t>Unit tests zijn geschreven en geslaagd:</w:t>
+        <w:t>Documentatie is bijgewerkt</w:t>
+      </w:r>
+      <w:r>
+        <w:t>:</w:t>
       </w:r>
     </w:p>
     <w:p>
@@ -525,60 +526,154 @@
         <w:pStyle w:val="Lijstalinea"/>
         <w:numPr>
           <w:ilvl w:val="0"/>
-          <w:numId w:val="6"/>
+          <w:numId w:val="10"/>
         </w:numPr>
         <w:rPr>
-          <w:i/>
-          <w:iCs/>
-        </w:rPr>
-      </w:pPr>
-      <w:r>
-        <w:t xml:space="preserve">   </w:t>
-      </w:r>
-      <w:r>
-        <w:rPr>
-          <w:i/>
-          <w:iCs/>
-        </w:rPr>
-        <w:t>Waarvoor ontwikkel je de tests?</w:t>
-      </w:r>
+          <w:rFonts w:ascii="Calibri" w:eastAsia="Calibri" w:hAnsi="Calibri" w:cs="Calibri"/>
+          <w:color w:val="000000" w:themeColor="text1"/>
+        </w:rPr>
+      </w:pPr>
+      <w:proofErr w:type="spellStart"/>
+      <w:r>
+        <w:rPr>
+          <w:rFonts w:ascii="Calibri" w:eastAsia="Calibri" w:hAnsi="Calibri" w:cs="Calibri"/>
+          <w:color w:val="000000" w:themeColor="text1"/>
+        </w:rPr>
+        <w:t>Wireframes</w:t>
+      </w:r>
+      <w:proofErr w:type="spellEnd"/>
     </w:p>
     <w:p>
       <w:pPr>
         <w:pStyle w:val="Lijstalinea"/>
         <w:numPr>
           <w:ilvl w:val="0"/>
-          <w:numId w:val="6"/>
+          <w:numId w:val="10"/>
         </w:numPr>
         <w:rPr>
-          <w:i/>
-          <w:iCs/>
-        </w:rPr>
-      </w:pPr>
-      <w:r>
-        <w:t xml:space="preserve">  </w:t>
-      </w:r>
-      <w:r>
-        <w:rPr>
-          <w:i/>
-          <w:iCs/>
-        </w:rPr>
-        <w:t xml:space="preserve"> </w:t>
-      </w:r>
-      <w:r>
-        <w:rPr>
-          <w:i/>
-          <w:iCs/>
-        </w:rPr>
-        <w:t>Hoeveel van de unittests moeten geslaagd zijn</w:t>
-      </w:r>
-      <w:r>
-        <w:rPr>
-          <w:i/>
-          <w:iCs/>
-        </w:rPr>
-        <w:t>?</w:t>
-      </w:r>
+          <w:rFonts w:ascii="Calibri" w:eastAsia="Calibri" w:hAnsi="Calibri" w:cs="Calibri"/>
+          <w:color w:val="000000" w:themeColor="text1"/>
+        </w:rPr>
+      </w:pPr>
+      <w:proofErr w:type="spellStart"/>
+      <w:r>
+        <w:rPr>
+          <w:rFonts w:ascii="Calibri" w:eastAsia="Calibri" w:hAnsi="Calibri" w:cs="Calibri"/>
+          <w:color w:val="000000" w:themeColor="text1"/>
+        </w:rPr>
+        <w:t>Trellobord</w:t>
+      </w:r>
+      <w:proofErr w:type="spellEnd"/>
+    </w:p>
+    <w:p>
+      <w:pPr>
+        <w:pStyle w:val="Lijstalinea"/>
+        <w:numPr>
+          <w:ilvl w:val="0"/>
+          <w:numId w:val="10"/>
+        </w:numPr>
+        <w:rPr>
+          <w:rFonts w:ascii="Calibri" w:eastAsia="Calibri" w:hAnsi="Calibri" w:cs="Calibri"/>
+          <w:color w:val="000000" w:themeColor="text1"/>
+        </w:rPr>
+      </w:pPr>
+      <w:proofErr w:type="spellStart"/>
+      <w:r>
+        <w:rPr>
+          <w:rFonts w:ascii="Calibri" w:eastAsia="Calibri" w:hAnsi="Calibri" w:cs="Calibri"/>
+          <w:color w:val="000000" w:themeColor="text1"/>
+        </w:rPr>
+        <w:t>Github</w:t>
+      </w:r>
+      <w:proofErr w:type="spellEnd"/>
+    </w:p>
+    <w:p>
+      <w:pPr>
+        <w:pStyle w:val="Lijstalinea"/>
+        <w:numPr>
+          <w:ilvl w:val="0"/>
+          <w:numId w:val="10"/>
+        </w:numPr>
+        <w:rPr>
+          <w:rFonts w:ascii="Calibri" w:eastAsia="Calibri" w:hAnsi="Calibri" w:cs="Calibri"/>
+          <w:color w:val="000000" w:themeColor="text1"/>
+        </w:rPr>
+      </w:pPr>
+      <w:proofErr w:type="spellStart"/>
+      <w:r>
+        <w:rPr>
+          <w:rFonts w:ascii="Calibri" w:eastAsia="Calibri" w:hAnsi="Calibri" w:cs="Calibri"/>
+          <w:color w:val="000000" w:themeColor="text1"/>
+        </w:rPr>
+        <w:t>DoD</w:t>
+      </w:r>
+      <w:proofErr w:type="spellEnd"/>
+      <w:r>
+        <w:rPr>
+          <w:rFonts w:ascii="Calibri" w:eastAsia="Calibri" w:hAnsi="Calibri" w:cs="Calibri"/>
+          <w:color w:val="000000" w:themeColor="text1"/>
+        </w:rPr>
+        <w:t xml:space="preserve"> en </w:t>
+      </w:r>
+      <w:proofErr w:type="spellStart"/>
+      <w:r>
+        <w:rPr>
+          <w:rFonts w:ascii="Calibri" w:eastAsia="Calibri" w:hAnsi="Calibri" w:cs="Calibri"/>
+          <w:color w:val="000000" w:themeColor="text1"/>
+        </w:rPr>
+        <w:t>DoF</w:t>
+      </w:r>
+      <w:proofErr w:type="spellEnd"/>
+    </w:p>
+    <w:p>
+      <w:pPr>
+        <w:pStyle w:val="Lijstalinea"/>
+        <w:numPr>
+          <w:ilvl w:val="0"/>
+          <w:numId w:val="10"/>
+        </w:numPr>
+        <w:rPr>
+          <w:rFonts w:ascii="Calibri" w:eastAsia="Calibri" w:hAnsi="Calibri" w:cs="Calibri"/>
+          <w:color w:val="000000" w:themeColor="text1"/>
+        </w:rPr>
+      </w:pPr>
+      <w:proofErr w:type="spellStart"/>
+      <w:r>
+        <w:rPr>
+          <w:rFonts w:ascii="Calibri" w:eastAsia="Calibri" w:hAnsi="Calibri" w:cs="Calibri"/>
+          <w:color w:val="000000" w:themeColor="text1"/>
+        </w:rPr>
+        <w:t>Userstories</w:t>
+      </w:r>
+      <w:proofErr w:type="spellEnd"/>
+    </w:p>
+    <w:p>
+      <w:pPr>
+        <w:pStyle w:val="Lijstalinea"/>
+        <w:numPr>
+          <w:ilvl w:val="0"/>
+          <w:numId w:val="10"/>
+        </w:numPr>
+        <w:rPr>
+          <w:rFonts w:ascii="Calibri" w:eastAsia="Calibri" w:hAnsi="Calibri" w:cs="Calibri"/>
+          <w:color w:val="000000" w:themeColor="text1"/>
+        </w:rPr>
+      </w:pPr>
+      <w:r>
+        <w:rPr>
+          <w:rFonts w:ascii="Calibri" w:eastAsia="Calibri" w:hAnsi="Calibri" w:cs="Calibri"/>
+          <w:color w:val="000000" w:themeColor="text1"/>
+        </w:rPr>
+        <w:t>Acceptatietest</w:t>
+      </w:r>
+    </w:p>
+    <w:p>
+      <w:pPr>
+        <w:rPr>
+          <w:rFonts w:ascii="Calibri" w:eastAsia="Calibri" w:hAnsi="Calibri" w:cs="Calibri"/>
+          <w:color w:val="000000" w:themeColor="text1"/>
+        </w:rPr>
+      </w:pPr>
     </w:p>
     <w:p>
       <w:pPr>
@@ -587,192 +682,6 @@
           <w:ilvl w:val="0"/>
           <w:numId w:val="5"/>
         </w:numPr>
-      </w:pPr>
-      <w:r>
-        <w:t>Documentatie is bijgewerkt</w:t>
-      </w:r>
-      <w:r>
-        <w:t>:</w:t>
-      </w:r>
-    </w:p>
-    <w:p>
-      <w:pPr>
-        <w:pStyle w:val="Lijstalinea"/>
-        <w:numPr>
-          <w:ilvl w:val="0"/>
-          <w:numId w:val="10"/>
-        </w:numPr>
-        <w:rPr>
-          <w:rFonts w:ascii="Calibri" w:eastAsia="Calibri" w:hAnsi="Calibri" w:cs="Calibri"/>
-          <w:color w:val="000000" w:themeColor="text1"/>
-        </w:rPr>
-      </w:pPr>
-      <w:proofErr w:type="spellStart"/>
-      <w:r>
-        <w:rPr>
-          <w:rFonts w:ascii="Calibri" w:eastAsia="Calibri" w:hAnsi="Calibri" w:cs="Calibri"/>
-          <w:color w:val="000000" w:themeColor="text1"/>
-        </w:rPr>
-        <w:t>Wireframes</w:t>
-      </w:r>
-      <w:proofErr w:type="spellEnd"/>
-    </w:p>
-    <w:p>
-      <w:pPr>
-        <w:pStyle w:val="Lijstalinea"/>
-        <w:numPr>
-          <w:ilvl w:val="0"/>
-          <w:numId w:val="10"/>
-        </w:numPr>
-        <w:rPr>
-          <w:rFonts w:ascii="Calibri" w:eastAsia="Calibri" w:hAnsi="Calibri" w:cs="Calibri"/>
-          <w:color w:val="000000" w:themeColor="text1"/>
-        </w:rPr>
-      </w:pPr>
-      <w:proofErr w:type="spellStart"/>
-      <w:r>
-        <w:rPr>
-          <w:rFonts w:ascii="Calibri" w:eastAsia="Calibri" w:hAnsi="Calibri" w:cs="Calibri"/>
-          <w:color w:val="000000" w:themeColor="text1"/>
-        </w:rPr>
-        <w:t>Trellobord</w:t>
-      </w:r>
-      <w:proofErr w:type="spellEnd"/>
-    </w:p>
-    <w:p>
-      <w:pPr>
-        <w:pStyle w:val="Lijstalinea"/>
-        <w:numPr>
-          <w:ilvl w:val="0"/>
-          <w:numId w:val="10"/>
-        </w:numPr>
-        <w:rPr>
-          <w:rFonts w:ascii="Calibri" w:eastAsia="Calibri" w:hAnsi="Calibri" w:cs="Calibri"/>
-          <w:color w:val="000000" w:themeColor="text1"/>
-        </w:rPr>
-      </w:pPr>
-      <w:proofErr w:type="spellStart"/>
-      <w:r>
-        <w:rPr>
-          <w:rFonts w:ascii="Calibri" w:eastAsia="Calibri" w:hAnsi="Calibri" w:cs="Calibri"/>
-          <w:color w:val="000000" w:themeColor="text1"/>
-        </w:rPr>
-        <w:t>Github</w:t>
-      </w:r>
-      <w:proofErr w:type="spellEnd"/>
-    </w:p>
-    <w:p>
-      <w:pPr>
-        <w:pStyle w:val="Lijstalinea"/>
-        <w:numPr>
-          <w:ilvl w:val="0"/>
-          <w:numId w:val="10"/>
-        </w:numPr>
-        <w:rPr>
-          <w:rFonts w:ascii="Calibri" w:eastAsia="Calibri" w:hAnsi="Calibri" w:cs="Calibri"/>
-          <w:color w:val="000000" w:themeColor="text1"/>
-        </w:rPr>
-      </w:pPr>
-      <w:proofErr w:type="spellStart"/>
-      <w:r>
-        <w:rPr>
-          <w:rFonts w:ascii="Calibri" w:eastAsia="Calibri" w:hAnsi="Calibri" w:cs="Calibri"/>
-          <w:color w:val="000000" w:themeColor="text1"/>
-        </w:rPr>
-        <w:t>DoD</w:t>
-      </w:r>
-      <w:proofErr w:type="spellEnd"/>
-      <w:r>
-        <w:rPr>
-          <w:rFonts w:ascii="Calibri" w:eastAsia="Calibri" w:hAnsi="Calibri" w:cs="Calibri"/>
-          <w:color w:val="000000" w:themeColor="text1"/>
-        </w:rPr>
-        <w:t xml:space="preserve"> en </w:t>
-      </w:r>
-      <w:proofErr w:type="spellStart"/>
-      <w:r>
-        <w:rPr>
-          <w:rFonts w:ascii="Calibri" w:eastAsia="Calibri" w:hAnsi="Calibri" w:cs="Calibri"/>
-          <w:color w:val="000000" w:themeColor="text1"/>
-        </w:rPr>
-        <w:t>DoF</w:t>
-      </w:r>
-      <w:proofErr w:type="spellEnd"/>
-    </w:p>
-    <w:p>
-      <w:pPr>
-        <w:pStyle w:val="Lijstalinea"/>
-        <w:numPr>
-          <w:ilvl w:val="0"/>
-          <w:numId w:val="10"/>
-        </w:numPr>
-        <w:rPr>
-          <w:rFonts w:ascii="Calibri" w:eastAsia="Calibri" w:hAnsi="Calibri" w:cs="Calibri"/>
-          <w:color w:val="000000" w:themeColor="text1"/>
-        </w:rPr>
-      </w:pPr>
-      <w:proofErr w:type="spellStart"/>
-      <w:r>
-        <w:rPr>
-          <w:rFonts w:ascii="Calibri" w:eastAsia="Calibri" w:hAnsi="Calibri" w:cs="Calibri"/>
-          <w:color w:val="000000" w:themeColor="text1"/>
-        </w:rPr>
-        <w:t>Userstories</w:t>
-      </w:r>
-      <w:proofErr w:type="spellEnd"/>
-    </w:p>
-    <w:p>
-      <w:pPr>
-        <w:pStyle w:val="Lijstalinea"/>
-        <w:numPr>
-          <w:ilvl w:val="0"/>
-          <w:numId w:val="10"/>
-        </w:numPr>
-        <w:rPr>
-          <w:rFonts w:ascii="Calibri" w:eastAsia="Calibri" w:hAnsi="Calibri" w:cs="Calibri"/>
-          <w:color w:val="000000" w:themeColor="text1"/>
-        </w:rPr>
-      </w:pPr>
-      <w:r>
-        <w:rPr>
-          <w:rFonts w:ascii="Calibri" w:eastAsia="Calibri" w:hAnsi="Calibri" w:cs="Calibri"/>
-          <w:color w:val="000000" w:themeColor="text1"/>
-        </w:rPr>
-        <w:t>Testrapport</w:t>
-      </w:r>
-    </w:p>
-    <w:p>
-      <w:pPr>
-        <w:pStyle w:val="Lijstalinea"/>
-        <w:numPr>
-          <w:ilvl w:val="0"/>
-          <w:numId w:val="10"/>
-        </w:numPr>
-        <w:rPr>
-          <w:rFonts w:ascii="Calibri" w:eastAsia="Calibri" w:hAnsi="Calibri" w:cs="Calibri"/>
-          <w:color w:val="000000" w:themeColor="text1"/>
-        </w:rPr>
-      </w:pPr>
-      <w:r>
-        <w:rPr>
-          <w:rFonts w:ascii="Calibri" w:eastAsia="Calibri" w:hAnsi="Calibri" w:cs="Calibri"/>
-          <w:color w:val="000000" w:themeColor="text1"/>
-        </w:rPr>
-        <w:t>Verslag</w:t>
-      </w:r>
-    </w:p>
-    <w:p>
-      <w:pPr>
-        <w:ind w:left="360"/>
-      </w:pPr>
-    </w:p>
-    <w:p>
-      <w:pPr>
-        <w:pStyle w:val="Kop2"/>
-        <w:numPr>
-          <w:ilvl w:val="0"/>
-          <w:numId w:val="5"/>
-        </w:numPr>
         <w:rPr>
           <w:rStyle w:val="Subtielebenadrukking"/>
           <w:i w:val="0"/>
@@ -793,6 +702,10 @@
     <w:p>
       <w:pPr>
         <w:ind w:left="360"/>
+        <w:rPr>
+          <w:i/>
+          <w:iCs/>
+        </w:rPr>
       </w:pPr>
       <w:r>
         <w:rPr>
@@ -800,118 +713,34 @@
           <w:iCs/>
         </w:rPr>
         <w:t>Mogen er nog bugs openstaan? Zo ja, wat voor bugs?</w:t>
+      </w:r>
+      <w:r>
+        <w:rPr>
+          <w:i/>
+          <w:iCs/>
+        </w:rPr>
+        <w:t xml:space="preserve"> Geen bugs</w:t>
       </w:r>
     </w:p>
     <w:p>
       <w:pPr>
-        <w:pStyle w:val="Kop2"/>
-        <w:numPr>
-          <w:ilvl w:val="0"/>
-          <w:numId w:val="5"/>
-        </w:numPr>
-      </w:pPr>
-      <w:r>
-        <w:lastRenderedPageBreak/>
-        <w:t>De p</w:t>
-      </w:r>
-      <w:r>
-        <w:t xml:space="preserve">roduct </w:t>
-      </w:r>
-      <w:proofErr w:type="spellStart"/>
-      <w:r>
-        <w:t>owner</w:t>
-      </w:r>
-      <w:proofErr w:type="spellEnd"/>
-      <w:r>
-        <w:t xml:space="preserve"> heeft het werk goedgekeurd:</w:t>
-      </w:r>
+        <w:ind w:left="360"/>
+        <w:rPr>
+          <w:i/>
+          <w:iCs/>
+        </w:rPr>
+      </w:pPr>
     </w:p>
     <w:p>
       <w:pPr>
-        <w:pStyle w:val="Lijstalinea"/>
-        <w:numPr>
-          <w:ilvl w:val="0"/>
-          <w:numId w:val="6"/>
-        </w:numPr>
-        <w:rPr>
-          <w:i/>
-          <w:iCs/>
-        </w:rPr>
-      </w:pPr>
-      <w:r>
-        <w:rPr>
-          <w:i/>
-          <w:iCs/>
-        </w:rPr>
-        <w:t xml:space="preserve">Wie gaat het werk goedkeuren? De product </w:t>
-      </w:r>
-      <w:proofErr w:type="spellStart"/>
-      <w:r>
-        <w:rPr>
-          <w:i/>
-          <w:iCs/>
-        </w:rPr>
-        <w:t>owner</w:t>
-      </w:r>
-      <w:proofErr w:type="spellEnd"/>
-      <w:r>
-        <w:rPr>
-          <w:i/>
-          <w:iCs/>
-        </w:rPr>
-        <w:t xml:space="preserve"> of de klant zelf?</w:t>
+        <w:pStyle w:val="Kop2"/>
+      </w:pPr>
+      <w:r>
+        <w:t>Afsluiting:</w:t>
       </w:r>
     </w:p>
     <w:p>
       <w:pPr>
-        <w:pStyle w:val="Lijstalinea"/>
-        <w:numPr>
-          <w:ilvl w:val="0"/>
-          <w:numId w:val="6"/>
-        </w:numPr>
-        <w:rPr>
-          <w:i/>
-          <w:iCs/>
-        </w:rPr>
-      </w:pPr>
-      <w:r>
-        <w:rPr>
-          <w:i/>
-          <w:iCs/>
-        </w:rPr>
-        <w:t>Wanneer wordt het werk gekeurd?</w:t>
-      </w:r>
-    </w:p>
-    <w:p>
-      <w:pPr>
-        <w:pStyle w:val="Lijstalinea"/>
-        <w:numPr>
-          <w:ilvl w:val="0"/>
-          <w:numId w:val="6"/>
-        </w:numPr>
-        <w:rPr>
-          <w:i/>
-          <w:iCs/>
-        </w:rPr>
-      </w:pPr>
-      <w:r>
-        <w:rPr>
-          <w:i/>
-          <w:iCs/>
-        </w:rPr>
-        <w:t>Waar worden de verbetervoorstellen genoteerd? Worden ze ook nog verbeterd?</w:t>
-      </w:r>
-    </w:p>
-    <w:p>
-      <w:pPr>
-        <w:pStyle w:val="Kop2"/>
-      </w:pPr>
-      <w:r>
-        <w:t>Afsluiting:</w:t>
-      </w:r>
-    </w:p>
-    <w:p>
-      <w:pPr>
         <w:rPr>
           <w:i/>
           <w:iCs/>
@@ -931,15 +760,13 @@
         </w:rPr>
         <w:t xml:space="preserve"> We verwachten dat dit een nieuwe soort project </w:t>
       </w:r>
-      <w:proofErr w:type="gramStart"/>
-      <w:r>
-        <w:rPr>
-          <w:i/>
-          <w:iCs/>
-        </w:rPr>
-        <w:t>word</w:t>
-      </w:r>
-      <w:proofErr w:type="gramEnd"/>
+      <w:r>
+        <w:rPr>
+          <w:i/>
+          <w:iCs/>
+        </w:rPr>
+        <w:t>wordt</w:t>
+      </w:r>
       <w:r>
         <w:rPr>
           <w:i/>
@@ -954,14 +781,6 @@
         </w:rPr>
         <w:t>dat we veel nieuwe dingen gaan leren en doen.</w:t>
       </w:r>
-    </w:p>
-    <w:p>
-      <w:pPr>
-        <w:rPr>
-          <w:i/>
-          <w:iCs/>
-        </w:rPr>
-      </w:pPr>
     </w:p>
     <w:sectPr>
       <w:pgSz w:w="11906" w:h="16838"/>
